--- a/Задание на пост разработчика.docx
+++ b/Задание на пост разработчика.docx
@@ -184,8 +184,6 @@
         </w:rPr>
         <w:t>Use Cases:</w:t>
       </w:r>
-      <w:bookmarkStart w:id="0" w:name="_GoBack"/>
-      <w:bookmarkEnd w:id="0"/>
     </w:p>
     <w:p>
       <w:pPr>
@@ -390,7 +388,6 @@
         </w:rPr>
         <w:t xml:space="preserve">Проект должен использовать </w:t>
       </w:r>
-      <w:proofErr w:type="spellStart"/>
       <w:r>
         <w:rPr>
           <w:sz w:val="28"/>
@@ -399,7 +396,6 @@
         </w:rPr>
         <w:t>sql</w:t>
       </w:r>
-      <w:proofErr w:type="spellEnd"/>
       <w:r>
         <w:rPr>
           <w:sz w:val="28"/>
@@ -439,25 +435,14 @@
       <w:pPr>
         <w:pStyle w:val="1"/>
       </w:pPr>
-      <w:proofErr w:type="spellStart"/>
       <w:r>
         <w:rPr>
           <w:lang w:val="en-US"/>
         </w:rPr>
         <w:t>Не</w:t>
       </w:r>
-      <w:proofErr w:type="spellEnd"/>
-      <w:r>
-        <w:t>ф</w:t>
-      </w:r>
-      <w:r>
-        <w:t>ункци</w:t>
-      </w:r>
-      <w:r>
-        <w:t>ональные требования</w:t>
-      </w:r>
-      <w:r>
-        <w:t>:</w:t>
+      <w:r>
+        <w:t>функциональные требования:</w:t>
       </w:r>
     </w:p>
     <w:p>
@@ -497,23 +482,24 @@
           <w:sz w:val="28"/>
           <w:szCs w:val="28"/>
         </w:rPr>
-        <w:t xml:space="preserve">Желательно вести историю </w:t>
-      </w:r>
-      <w:proofErr w:type="spellStart"/>
-      <w:r>
-        <w:rPr>
-          <w:sz w:val="28"/>
-          <w:szCs w:val="28"/>
-        </w:rPr>
-        <w:t>коммитов</w:t>
-      </w:r>
-      <w:proofErr w:type="spellEnd"/>
-      <w:r>
-        <w:rPr>
-          <w:sz w:val="28"/>
-          <w:szCs w:val="28"/>
-        </w:rPr>
-        <w:t xml:space="preserve"> на гит</w:t>
+        <w:t>Же</w:t>
+      </w:r>
+      <w:r>
+        <w:rPr>
+          <w:sz w:val="28"/>
+          <w:szCs w:val="28"/>
+        </w:rPr>
+        <w:t xml:space="preserve">лательно вести историю коммитов </w:t>
+      </w:r>
+      <w:bookmarkStart w:id="0" w:name="_GoBack"/>
+      <w:bookmarkEnd w:id="0"/>
+      <w:r>
+        <w:rPr>
+          <w:sz w:val="28"/>
+          <w:szCs w:val="28"/>
+          <w:lang w:val="en-US"/>
+        </w:rPr>
+        <w:t>Git</w:t>
       </w:r>
     </w:p>
     <w:p>
@@ -537,89 +523,47 @@
           <w:sz w:val="28"/>
           <w:szCs w:val="28"/>
         </w:rPr>
-        <w:t xml:space="preserve">Структура проекта </w:t>
-      </w:r>
-      <w:proofErr w:type="spellStart"/>
-      <w:r>
-        <w:rPr>
-          <w:sz w:val="28"/>
-          <w:szCs w:val="28"/>
-          <w:lang w:val="en-US"/>
-        </w:rPr>
-        <w:t>github</w:t>
-      </w:r>
-      <w:proofErr w:type="spellEnd"/>
-      <w:r>
-        <w:rPr>
-          <w:sz w:val="28"/>
-          <w:szCs w:val="28"/>
-        </w:rPr>
-        <w:t>.</w:t>
-      </w:r>
-      <w:r>
-        <w:rPr>
-          <w:sz w:val="28"/>
-          <w:szCs w:val="28"/>
-          <w:lang w:val="en-US"/>
-        </w:rPr>
-        <w:t>com</w:t>
-      </w:r>
-      <w:r>
-        <w:rPr>
-          <w:sz w:val="28"/>
-          <w:szCs w:val="28"/>
-        </w:rPr>
-        <w:t>/</w:t>
-      </w:r>
-      <w:proofErr w:type="spellStart"/>
-      <w:r>
-        <w:rPr>
-          <w:sz w:val="28"/>
-          <w:szCs w:val="28"/>
-          <w:lang w:val="en-US"/>
-        </w:rPr>
-        <w:t>vadmazz</w:t>
-      </w:r>
-      <w:proofErr w:type="spellEnd"/>
-      <w:r>
-        <w:rPr>
-          <w:sz w:val="28"/>
-          <w:szCs w:val="28"/>
-        </w:rPr>
-        <w:t>/</w:t>
-      </w:r>
-      <w:proofErr w:type="spellStart"/>
-      <w:r>
-        <w:rPr>
-          <w:sz w:val="28"/>
-          <w:szCs w:val="28"/>
-          <w:lang w:val="en-US"/>
-        </w:rPr>
-        <w:t>todo</w:t>
-      </w:r>
-      <w:proofErr w:type="spellEnd"/>
-      <w:proofErr w:type="gramStart"/>
-      <w:r>
-        <w:rPr>
-          <w:sz w:val="28"/>
-          <w:szCs w:val="28"/>
-        </w:rPr>
-        <w:t>:</w:t>
-      </w:r>
-      <w:r>
-        <w:rPr>
-          <w:sz w:val="28"/>
-          <w:szCs w:val="28"/>
-        </w:rPr>
-        <w:t xml:space="preserve"> .</w:t>
-      </w:r>
-      <w:proofErr w:type="gramEnd"/>
-      <w:r>
-        <w:rPr>
-          <w:sz w:val="28"/>
-          <w:szCs w:val="28"/>
-        </w:rPr>
-        <w:t xml:space="preserve"> Имеющиеся методы в проекте лишь имитируют работу приложения, не нужно проверять работоспособность событий.</w:t>
+        <w:t xml:space="preserve">Структура </w:t>
+      </w:r>
+      <w:r>
+        <w:rPr>
+          <w:sz w:val="28"/>
+          <w:szCs w:val="28"/>
+        </w:rPr>
+        <w:t xml:space="preserve">проекта </w:t>
+      </w:r>
+      <w:hyperlink r:id="rId5" w:history="1">
+        <w:r>
+          <w:rPr>
+            <w:rStyle w:val="a9"/>
+            <w:sz w:val="28"/>
+            <w:szCs w:val="28"/>
+          </w:rPr>
+          <w:t>https://github.com/vadm</w:t>
+        </w:r>
+        <w:r>
+          <w:rPr>
+            <w:rStyle w:val="a9"/>
+            <w:sz w:val="28"/>
+            <w:szCs w:val="28"/>
+          </w:rPr>
+          <w:t>a</w:t>
+        </w:r>
+        <w:r>
+          <w:rPr>
+            <w:rStyle w:val="a9"/>
+            <w:sz w:val="28"/>
+            <w:szCs w:val="28"/>
+          </w:rPr>
+          <w:t>zz/RAGE-dev-test</w:t>
+        </w:r>
+      </w:hyperlink>
+      <w:r>
+        <w:rPr>
+          <w:sz w:val="28"/>
+          <w:szCs w:val="28"/>
+        </w:rPr>
+        <w:t>. Имеющиеся методы в проекте лишь имитируют работу приложения, не нужно проверять работоспособность событий.</w:t>
       </w:r>
     </w:p>
     <w:p>
@@ -1409,7 +1353,6 @@
   <w:style w:type="character" w:default="1" w:styleId="a0">
     <w:name w:val="Default Paragraph Font"/>
     <w:uiPriority w:val="1"/>
-    <w:semiHidden/>
     <w:unhideWhenUsed/>
   </w:style>
   <w:style w:type="table" w:default="1" w:styleId="a1">
@@ -1542,6 +1485,29 @@
       <w:color w:val="2E74B5" w:themeColor="accent1" w:themeShade="BF"/>
       <w:sz w:val="26"/>
       <w:szCs w:val="26"/>
+    </w:rPr>
+  </w:style>
+  <w:style w:type="character" w:styleId="a9">
+    <w:name w:val="Hyperlink"/>
+    <w:basedOn w:val="a0"/>
+    <w:uiPriority w:val="99"/>
+    <w:unhideWhenUsed/>
+    <w:rsid w:val="00DB78DD"/>
+    <w:rPr>
+      <w:color w:val="0563C1" w:themeColor="hyperlink"/>
+      <w:u w:val="single"/>
+    </w:rPr>
+  </w:style>
+  <w:style w:type="character" w:styleId="aa">
+    <w:name w:val="FollowedHyperlink"/>
+    <w:basedOn w:val="a0"/>
+    <w:uiPriority w:val="99"/>
+    <w:semiHidden/>
+    <w:unhideWhenUsed/>
+    <w:rsid w:val="00DB78DD"/>
+    <w:rPr>
+      <w:color w:val="954F72" w:themeColor="followedHyperlink"/>
+      <w:u w:val="single"/>
     </w:rPr>
   </w:style>
 </w:styles>

--- a/Задание на пост разработчика.docx
+++ b/Задание на пост разработчика.docx
@@ -388,6 +388,7 @@
         </w:rPr>
         <w:t xml:space="preserve">Проект должен использовать </w:t>
       </w:r>
+      <w:proofErr w:type="spellStart"/>
       <w:r>
         <w:rPr>
           <w:sz w:val="28"/>
@@ -396,6 +397,7 @@
         </w:rPr>
         <w:t>sql</w:t>
       </w:r>
+      <w:proofErr w:type="spellEnd"/>
       <w:r>
         <w:rPr>
           <w:sz w:val="28"/>
@@ -430,17 +432,21 @@
         </w:rPr>
         <w:t>Использовать подготовленную структура проекта</w:t>
       </w:r>
+      <w:bookmarkStart w:id="0" w:name="_GoBack"/>
+      <w:bookmarkEnd w:id="0"/>
     </w:p>
     <w:p>
       <w:pPr>
         <w:pStyle w:val="1"/>
       </w:pPr>
+      <w:proofErr w:type="spellStart"/>
       <w:r>
         <w:rPr>
           <w:lang w:val="en-US"/>
         </w:rPr>
         <w:t>Не</w:t>
       </w:r>
+      <w:proofErr w:type="spellEnd"/>
       <w:r>
         <w:t>функциональные требования:</w:t>
       </w:r>
@@ -489,10 +495,25 @@
           <w:sz w:val="28"/>
           <w:szCs w:val="28"/>
         </w:rPr>
-        <w:t xml:space="preserve">лательно вести историю коммитов </w:t>
-      </w:r>
-      <w:bookmarkStart w:id="0" w:name="_GoBack"/>
-      <w:bookmarkEnd w:id="0"/>
+        <w:t xml:space="preserve">лательно вести историю </w:t>
+      </w:r>
+      <w:proofErr w:type="spellStart"/>
+      <w:r>
+        <w:rPr>
+          <w:sz w:val="28"/>
+          <w:szCs w:val="28"/>
+        </w:rPr>
+        <w:t>коммитов</w:t>
+      </w:r>
+      <w:proofErr w:type="spellEnd"/>
+      <w:r>
+        <w:rPr>
+          <w:sz w:val="28"/>
+          <w:szCs w:val="28"/>
+        </w:rPr>
+        <w:t xml:space="preserve"> </w:t>
+      </w:r>
+      <w:proofErr w:type="spellStart"/>
       <w:r>
         <w:rPr>
           <w:sz w:val="28"/>
@@ -501,6 +522,7 @@
         </w:rPr>
         <w:t>Git</w:t>
       </w:r>
+      <w:proofErr w:type="spellEnd"/>
     </w:p>
     <w:p>
       <w:pPr>
@@ -530,7 +552,7 @@
           <w:sz w:val="28"/>
           <w:szCs w:val="28"/>
         </w:rPr>
-        <w:t xml:space="preserve">проекта </w:t>
+        <w:t xml:space="preserve">проекта: </w:t>
       </w:r>
       <w:hyperlink r:id="rId5" w:history="1">
         <w:r>
@@ -539,23 +561,7 @@
             <w:sz w:val="28"/>
             <w:szCs w:val="28"/>
           </w:rPr>
-          <w:t>https://github.com/vadm</w:t>
-        </w:r>
-        <w:r>
-          <w:rPr>
-            <w:rStyle w:val="a9"/>
-            <w:sz w:val="28"/>
-            <w:szCs w:val="28"/>
-          </w:rPr>
-          <w:t>a</w:t>
-        </w:r>
-        <w:r>
-          <w:rPr>
-            <w:rStyle w:val="a9"/>
-            <w:sz w:val="28"/>
-            <w:szCs w:val="28"/>
-          </w:rPr>
-          <w:t>zz/RAGE-dev-test</w:t>
+          <w:t>https://github.com/vadmazz/RAGE-dev-test</w:t>
         </w:r>
       </w:hyperlink>
       <w:r>
@@ -563,7 +569,72 @@
           <w:sz w:val="28"/>
           <w:szCs w:val="28"/>
         </w:rPr>
-        <w:t>. Имеющиеся методы в проекте лишь имитируют работу приложения, не нужно проверять работоспособность событий.</w:t>
+        <w:t xml:space="preserve">. </w:t>
+      </w:r>
+    </w:p>
+    <w:p>
+      <w:pPr>
+        <w:rPr>
+          <w:sz w:val="28"/>
+          <w:szCs w:val="28"/>
+        </w:rPr>
+      </w:pPr>
+      <w:r>
+        <w:rPr>
+          <w:sz w:val="28"/>
+          <w:szCs w:val="28"/>
+        </w:rPr>
+        <w:t xml:space="preserve">Если возникли вопросы по выполнению обратиться в </w:t>
+      </w:r>
+      <w:proofErr w:type="spellStart"/>
+      <w:r>
+        <w:rPr>
+          <w:sz w:val="28"/>
+          <w:szCs w:val="28"/>
+        </w:rPr>
+        <w:t>дискорд</w:t>
+      </w:r>
+      <w:proofErr w:type="spellEnd"/>
+      <w:r>
+        <w:rPr>
+          <w:sz w:val="28"/>
+          <w:szCs w:val="28"/>
+        </w:rPr>
+        <w:t xml:space="preserve"> </w:t>
+      </w:r>
+      <w:r>
+        <w:rPr>
+          <w:rFonts w:ascii="Helvetica" w:hAnsi="Helvetica" w:cs="Helvetica"/>
+          <w:color w:val="70AD47" w:themeColor="accent6"/>
+          <w:sz w:val="28"/>
+          <w:szCs w:val="28"/>
+        </w:rPr>
+        <w:t>vadmazz</w:t>
+      </w:r>
+      <w:r>
+        <w:rPr>
+          <w:rFonts w:ascii="Helvetica" w:hAnsi="Helvetica" w:cs="Helvetica"/>
+          <w:color w:val="70AD47" w:themeColor="accent6"/>
+          <w:sz w:val="28"/>
+          <w:szCs w:val="28"/>
+          <w:bdr w:val="none" w:sz="0" w:space="0" w:color="auto" w:frame="1"/>
+        </w:rPr>
+        <w:t>#7465</w:t>
+      </w:r>
+    </w:p>
+    <w:p>
+      <w:pPr>
+        <w:rPr>
+          <w:sz w:val="28"/>
+          <w:szCs w:val="28"/>
+        </w:rPr>
+      </w:pPr>
+      <w:r>
+        <w:rPr>
+          <w:sz w:val="28"/>
+          <w:szCs w:val="28"/>
+        </w:rPr>
+        <w:t>Имеющиеся методы в проекте лишь имитируют работу приложения, не нужно проверять работоспособность событий.</w:t>
       </w:r>
     </w:p>
     <w:p>
@@ -1353,6 +1424,7 @@
   <w:style w:type="character" w:default="1" w:styleId="a0">
     <w:name w:val="Default Paragraph Font"/>
     <w:uiPriority w:val="1"/>
+    <w:semiHidden/>
     <w:unhideWhenUsed/>
   </w:style>
   <w:style w:type="table" w:default="1" w:styleId="a1">
